--- a/birdMaking.docx
+++ b/birdMaking.docx
@@ -307,10 +307,7 @@
         </w:drawing>
       </w:r>
     </w:p>
-    <w:p>
-      <w:bookmarkStart w:id="0" w:name="_GoBack"/>
-      <w:bookmarkEnd w:id="0"/>
-    </w:p>
+    <w:p/>
     <w:p/>
     <w:p>
       <w:r>
@@ -353,6 +350,394 @@
           </wp:inline>
         </w:drawing>
       </w:r>
+    </w:p>
+    <w:p/>
+    <w:p/>
+    <w:p/>
+    <w:p>
+      <w:r>
+        <w:lastRenderedPageBreak/>
+        <w:t xml:space="preserve">Select face </w:t>
+      </w:r>
+    </w:p>
+    <w:p>
+      <w:r>
+        <w:rPr>
+          <w:noProof/>
+        </w:rPr>
+        <w:drawing>
+          <wp:inline distT="0" distB="0" distL="0" distR="0" wp14:anchorId="5CB15B4B" wp14:editId="2DE46118">
+            <wp:extent cx="5943600" cy="3341370"/>
+            <wp:effectExtent l="0" t="0" r="0" b="0"/>
+            <wp:docPr id="8" name="Picture 8"/>
+            <wp:cNvGraphicFramePr>
+              <a:graphicFrameLocks xmlns:a="http://schemas.openxmlformats.org/drawingml/2006/main" noChangeAspect="1"/>
+            </wp:cNvGraphicFramePr>
+            <a:graphic xmlns:a="http://schemas.openxmlformats.org/drawingml/2006/main">
+              <a:graphicData uri="http://schemas.openxmlformats.org/drawingml/2006/picture">
+                <pic:pic xmlns:pic="http://schemas.openxmlformats.org/drawingml/2006/picture">
+                  <pic:nvPicPr>
+                    <pic:cNvPr id="1" name=""/>
+                    <pic:cNvPicPr/>
+                  </pic:nvPicPr>
+                  <pic:blipFill>
+                    <a:blip r:embed="rId12"/>
+                    <a:stretch>
+                      <a:fillRect/>
+                    </a:stretch>
+                  </pic:blipFill>
+                  <pic:spPr>
+                    <a:xfrm>
+                      <a:off x="0" y="0"/>
+                      <a:ext cx="5943600" cy="3341370"/>
+                    </a:xfrm>
+                    <a:prstGeom prst="rect">
+                      <a:avLst/>
+                    </a:prstGeom>
+                  </pic:spPr>
+                </pic:pic>
+              </a:graphicData>
+            </a:graphic>
+          </wp:inline>
+        </w:drawing>
+      </w:r>
+    </w:p>
+    <w:p/>
+    <w:p>
+      <w:r>
+        <w:t xml:space="preserve">Se </w:t>
+      </w:r>
+      <w:proofErr w:type="spellStart"/>
+      <w:r>
+        <w:t>mesti</w:t>
+      </w:r>
+      <w:proofErr w:type="spellEnd"/>
+      <w:r>
+        <w:t xml:space="preserve"> </w:t>
+      </w:r>
+      <w:proofErr w:type="spellStart"/>
+      <w:r>
+        <w:t>kamerata</w:t>
+      </w:r>
+      <w:proofErr w:type="spellEnd"/>
+      <w:r>
+        <w:t xml:space="preserve"> I </w:t>
+      </w:r>
+      <w:proofErr w:type="spellStart"/>
+      <w:r>
+        <w:t>se</w:t>
+      </w:r>
+      <w:proofErr w:type="spellEnd"/>
+      <w:r>
+        <w:t xml:space="preserve"> </w:t>
+      </w:r>
+      <w:proofErr w:type="spellStart"/>
+      <w:r>
+        <w:t>odbira</w:t>
+      </w:r>
+      <w:proofErr w:type="spellEnd"/>
+      <w:r>
+        <w:t xml:space="preserve"> camera-based I se </w:t>
+      </w:r>
+      <w:proofErr w:type="spellStart"/>
+      <w:r>
+        <w:t>dobiva</w:t>
+      </w:r>
+      <w:proofErr w:type="spellEnd"/>
+      <w:r>
+        <w:t xml:space="preserve"> </w:t>
+      </w:r>
+      <w:proofErr w:type="spellStart"/>
+      <w:r>
+        <w:t>slednoto</w:t>
+      </w:r>
+      <w:proofErr w:type="spellEnd"/>
+      <w:r>
+        <w:t>:</w:t>
+      </w:r>
+      <w:r>
+        <w:rPr>
+          <w:noProof/>
+        </w:rPr>
+        <w:drawing>
+          <wp:inline distT="0" distB="0" distL="0" distR="0" wp14:anchorId="3C69A4D4" wp14:editId="3E890A7C">
+            <wp:extent cx="5943600" cy="3341370"/>
+            <wp:effectExtent l="0" t="0" r="0" b="0"/>
+            <wp:docPr id="11" name="Picture 11"/>
+            <wp:cNvGraphicFramePr>
+              <a:graphicFrameLocks xmlns:a="http://schemas.openxmlformats.org/drawingml/2006/main" noChangeAspect="1"/>
+            </wp:cNvGraphicFramePr>
+            <a:graphic xmlns:a="http://schemas.openxmlformats.org/drawingml/2006/main">
+              <a:graphicData uri="http://schemas.openxmlformats.org/drawingml/2006/picture">
+                <pic:pic xmlns:pic="http://schemas.openxmlformats.org/drawingml/2006/picture">
+                  <pic:nvPicPr>
+                    <pic:cNvPr id="1" name=""/>
+                    <pic:cNvPicPr/>
+                  </pic:nvPicPr>
+                  <pic:blipFill>
+                    <a:blip r:embed="rId13"/>
+                    <a:stretch>
+                      <a:fillRect/>
+                    </a:stretch>
+                  </pic:blipFill>
+                  <pic:spPr>
+                    <a:xfrm>
+                      <a:off x="0" y="0"/>
+                      <a:ext cx="5943600" cy="3341370"/>
+                    </a:xfrm>
+                    <a:prstGeom prst="rect">
+                      <a:avLst/>
+                    </a:prstGeom>
+                  </pic:spPr>
+                </pic:pic>
+              </a:graphicData>
+            </a:graphic>
+          </wp:inline>
+        </w:drawing>
+      </w:r>
+    </w:p>
+    <w:p/>
+    <w:p/>
+    <w:p>
+      <w:proofErr w:type="spellStart"/>
+      <w:r>
+        <w:lastRenderedPageBreak/>
+        <w:t>Potoa</w:t>
+      </w:r>
+      <w:proofErr w:type="spellEnd"/>
+      <w:r>
+        <w:t xml:space="preserve"> se </w:t>
+      </w:r>
+      <w:proofErr w:type="spellStart"/>
+      <w:r>
+        <w:t>selectira</w:t>
+      </w:r>
+      <w:proofErr w:type="spellEnd"/>
+      <w:r>
+        <w:t xml:space="preserve"> </w:t>
+      </w:r>
+      <w:proofErr w:type="spellStart"/>
+      <w:r>
+        <w:t>rabot</w:t>
+      </w:r>
+      <w:proofErr w:type="spellEnd"/>
+    </w:p>
+    <w:p>
+      <w:r>
+        <w:rPr>
+          <w:noProof/>
+        </w:rPr>
+        <w:drawing>
+          <wp:inline distT="0" distB="0" distL="0" distR="0" wp14:anchorId="0432FA3F" wp14:editId="771CCC6D">
+            <wp:extent cx="5943600" cy="3341370"/>
+            <wp:effectExtent l="0" t="0" r="0" b="0"/>
+            <wp:docPr id="12" name="Picture 12"/>
+            <wp:cNvGraphicFramePr>
+              <a:graphicFrameLocks xmlns:a="http://schemas.openxmlformats.org/drawingml/2006/main" noChangeAspect="1"/>
+            </wp:cNvGraphicFramePr>
+            <a:graphic xmlns:a="http://schemas.openxmlformats.org/drawingml/2006/main">
+              <a:graphicData uri="http://schemas.openxmlformats.org/drawingml/2006/picture">
+                <pic:pic xmlns:pic="http://schemas.openxmlformats.org/drawingml/2006/picture">
+                  <pic:nvPicPr>
+                    <pic:cNvPr id="1" name=""/>
+                    <pic:cNvPicPr/>
+                  </pic:nvPicPr>
+                  <pic:blipFill>
+                    <a:blip r:embed="rId14"/>
+                    <a:stretch>
+                      <a:fillRect/>
+                    </a:stretch>
+                  </pic:blipFill>
+                  <pic:spPr>
+                    <a:xfrm>
+                      <a:off x="0" y="0"/>
+                      <a:ext cx="5943600" cy="3341370"/>
+                    </a:xfrm>
+                    <a:prstGeom prst="rect">
+                      <a:avLst/>
+                    </a:prstGeom>
+                  </pic:spPr>
+                </pic:pic>
+              </a:graphicData>
+            </a:graphic>
+          </wp:inline>
+        </w:drawing>
+      </w:r>
+    </w:p>
+    <w:p>
+      <w:r>
+        <w:rPr>
+          <w:noProof/>
+        </w:rPr>
+        <w:drawing>
+          <wp:inline distT="0" distB="0" distL="0" distR="0" wp14:anchorId="0DF80CB8" wp14:editId="1B6ED5FE">
+            <wp:extent cx="5943600" cy="3341370"/>
+            <wp:effectExtent l="0" t="0" r="0" b="0"/>
+            <wp:docPr id="13" name="Picture 13"/>
+            <wp:cNvGraphicFramePr>
+              <a:graphicFrameLocks xmlns:a="http://schemas.openxmlformats.org/drawingml/2006/main" noChangeAspect="1"/>
+            </wp:cNvGraphicFramePr>
+            <a:graphic xmlns:a="http://schemas.openxmlformats.org/drawingml/2006/main">
+              <a:graphicData uri="http://schemas.openxmlformats.org/drawingml/2006/picture">
+                <pic:pic xmlns:pic="http://schemas.openxmlformats.org/drawingml/2006/picture">
+                  <pic:nvPicPr>
+                    <pic:cNvPr id="1" name=""/>
+                    <pic:cNvPicPr/>
+                  </pic:nvPicPr>
+                  <pic:blipFill>
+                    <a:blip r:embed="rId15"/>
+                    <a:stretch>
+                      <a:fillRect/>
+                    </a:stretch>
+                  </pic:blipFill>
+                  <pic:spPr>
+                    <a:xfrm>
+                      <a:off x="0" y="0"/>
+                      <a:ext cx="5943600" cy="3341370"/>
+                    </a:xfrm>
+                    <a:prstGeom prst="rect">
+                      <a:avLst/>
+                    </a:prstGeom>
+                  </pic:spPr>
+                </pic:pic>
+              </a:graphicData>
+            </a:graphic>
+          </wp:inline>
+        </w:drawing>
+      </w:r>
+    </w:p>
+    <w:p/>
+    <w:p/>
+    <w:p/>
+    <w:p/>
+    <w:p>
+      <w:proofErr w:type="spellStart"/>
+      <w:r>
+        <w:lastRenderedPageBreak/>
+        <w:t>Selekcija</w:t>
+      </w:r>
+      <w:proofErr w:type="spellEnd"/>
+      <w:r>
+        <w:t xml:space="preserve"> </w:t>
+      </w:r>
+      <w:proofErr w:type="spellStart"/>
+      <w:r>
+        <w:t>na</w:t>
+      </w:r>
+      <w:proofErr w:type="spellEnd"/>
+      <w:r>
+        <w:t xml:space="preserve"> site </w:t>
+      </w:r>
+      <w:proofErr w:type="spellStart"/>
+      <w:r>
+        <w:t>uv</w:t>
+      </w:r>
+      <w:proofErr w:type="spellEnd"/>
+      <w:r>
+        <w:t xml:space="preserve"> </w:t>
+      </w:r>
+      <w:proofErr w:type="spellStart"/>
+      <w:r>
+        <w:t>na</w:t>
+      </w:r>
+      <w:proofErr w:type="spellEnd"/>
+      <w:r>
+        <w:t xml:space="preserve"> </w:t>
+      </w:r>
+      <w:proofErr w:type="spellStart"/>
+      <w:r>
+        <w:t>eden</w:t>
+      </w:r>
+      <w:proofErr w:type="spellEnd"/>
+      <w:r>
+        <w:t xml:space="preserve"> object</w:t>
+      </w:r>
+    </w:p>
+    <w:p>
+      <w:r>
+        <w:rPr>
+          <w:noProof/>
+        </w:rPr>
+        <w:drawing>
+          <wp:inline distT="0" distB="0" distL="0" distR="0" wp14:anchorId="7C3CACE8" wp14:editId="0AADD1FB">
+            <wp:extent cx="5943600" cy="3341370"/>
+            <wp:effectExtent l="0" t="0" r="0" b="0"/>
+            <wp:docPr id="14" name="Picture 14"/>
+            <wp:cNvGraphicFramePr>
+              <a:graphicFrameLocks xmlns:a="http://schemas.openxmlformats.org/drawingml/2006/main" noChangeAspect="1"/>
+            </wp:cNvGraphicFramePr>
+            <a:graphic xmlns:a="http://schemas.openxmlformats.org/drawingml/2006/main">
+              <a:graphicData uri="http://schemas.openxmlformats.org/drawingml/2006/picture">
+                <pic:pic xmlns:pic="http://schemas.openxmlformats.org/drawingml/2006/picture">
+                  <pic:nvPicPr>
+                    <pic:cNvPr id="1" name=""/>
+                    <pic:cNvPicPr/>
+                  </pic:nvPicPr>
+                  <pic:blipFill>
+                    <a:blip r:embed="rId16"/>
+                    <a:stretch>
+                      <a:fillRect/>
+                    </a:stretch>
+                  </pic:blipFill>
+                  <pic:spPr>
+                    <a:xfrm>
+                      <a:off x="0" y="0"/>
+                      <a:ext cx="5943600" cy="3341370"/>
+                    </a:xfrm>
+                    <a:prstGeom prst="rect">
+                      <a:avLst/>
+                    </a:prstGeom>
+                  </pic:spPr>
+                </pic:pic>
+              </a:graphicData>
+            </a:graphic>
+          </wp:inline>
+        </w:drawing>
+      </w:r>
+    </w:p>
+    <w:p>
+      <w:r>
+        <w:rPr>
+          <w:noProof/>
+        </w:rPr>
+        <w:drawing>
+          <wp:inline distT="0" distB="0" distL="0" distR="0" wp14:anchorId="2CA8FDE4" wp14:editId="1F6A1370">
+            <wp:extent cx="5943600" cy="3341370"/>
+            <wp:effectExtent l="0" t="0" r="0" b="0"/>
+            <wp:docPr id="15" name="Picture 15"/>
+            <wp:cNvGraphicFramePr>
+              <a:graphicFrameLocks xmlns:a="http://schemas.openxmlformats.org/drawingml/2006/main" noChangeAspect="1"/>
+            </wp:cNvGraphicFramePr>
+            <a:graphic xmlns:a="http://schemas.openxmlformats.org/drawingml/2006/main">
+              <a:graphicData uri="http://schemas.openxmlformats.org/drawingml/2006/picture">
+                <pic:pic xmlns:pic="http://schemas.openxmlformats.org/drawingml/2006/picture">
+                  <pic:nvPicPr>
+                    <pic:cNvPr id="1" name=""/>
+                    <pic:cNvPicPr/>
+                  </pic:nvPicPr>
+                  <pic:blipFill>
+                    <a:blip r:embed="rId17"/>
+                    <a:stretch>
+                      <a:fillRect/>
+                    </a:stretch>
+                  </pic:blipFill>
+                  <pic:spPr>
+                    <a:xfrm>
+                      <a:off x="0" y="0"/>
+                      <a:ext cx="5943600" cy="3341370"/>
+                    </a:xfrm>
+                    <a:prstGeom prst="rect">
+                      <a:avLst/>
+                    </a:prstGeom>
+                  </pic:spPr>
+                </pic:pic>
+              </a:graphicData>
+            </a:graphic>
+          </wp:inline>
+        </w:drawing>
+      </w:r>
+      <w:bookmarkStart w:id="0" w:name="_GoBack"/>
+      <w:bookmarkEnd w:id="0"/>
     </w:p>
     <w:sectPr>
       <w:pgSz w:w="12240" w:h="15840"/>

--- a/birdMaking.docx
+++ b/birdMaking.docx
@@ -717,6 +717,290 @@
                   </pic:nvPicPr>
                   <pic:blipFill>
                     <a:blip r:embed="rId17"/>
+                    <a:stretch>
+                      <a:fillRect/>
+                    </a:stretch>
+                  </pic:blipFill>
+                  <pic:spPr>
+                    <a:xfrm>
+                      <a:off x="0" y="0"/>
+                      <a:ext cx="5943600" cy="3341370"/>
+                    </a:xfrm>
+                    <a:prstGeom prst="rect">
+                      <a:avLst/>
+                    </a:prstGeom>
+                  </pic:spPr>
+                </pic:pic>
+              </a:graphicData>
+            </a:graphic>
+          </wp:inline>
+        </w:drawing>
+      </w:r>
+    </w:p>
+    <w:p/>
+    <w:p/>
+    <w:p/>
+    <w:p/>
+    <w:p>
+      <w:proofErr w:type="spellStart"/>
+      <w:r>
+        <w:lastRenderedPageBreak/>
+        <w:t>Kako</w:t>
+      </w:r>
+      <w:proofErr w:type="spellEnd"/>
+      <w:r>
+        <w:t xml:space="preserve"> </w:t>
+      </w:r>
+      <w:proofErr w:type="spellStart"/>
+      <w:r>
+        <w:t>izgleda</w:t>
+      </w:r>
+      <w:proofErr w:type="spellEnd"/>
+      <w:r>
+        <w:t xml:space="preserve"> </w:t>
+      </w:r>
+      <w:proofErr w:type="spellStart"/>
+      <w:r>
+        <w:t>posle</w:t>
+      </w:r>
+      <w:proofErr w:type="spellEnd"/>
+      <w:r>
+        <w:t xml:space="preserve"> </w:t>
+      </w:r>
+      <w:proofErr w:type="spellStart"/>
+      <w:r>
+        <w:t>teksturiranje</w:t>
+      </w:r>
+      <w:proofErr w:type="spellEnd"/>
+    </w:p>
+    <w:p>
+      <w:r>
+        <w:rPr>
+          <w:noProof/>
+        </w:rPr>
+        <w:drawing>
+          <wp:inline distT="0" distB="0" distL="0" distR="0" wp14:anchorId="0C22CF05" wp14:editId="436193F6">
+            <wp:extent cx="5943600" cy="3341370"/>
+            <wp:effectExtent l="0" t="0" r="0" b="0"/>
+            <wp:docPr id="10" name="Picture 10"/>
+            <wp:cNvGraphicFramePr>
+              <a:graphicFrameLocks xmlns:a="http://schemas.openxmlformats.org/drawingml/2006/main" noChangeAspect="1"/>
+            </wp:cNvGraphicFramePr>
+            <a:graphic xmlns:a="http://schemas.openxmlformats.org/drawingml/2006/main">
+              <a:graphicData uri="http://schemas.openxmlformats.org/drawingml/2006/picture">
+                <pic:pic xmlns:pic="http://schemas.openxmlformats.org/drawingml/2006/picture">
+                  <pic:nvPicPr>
+                    <pic:cNvPr id="1" name=""/>
+                    <pic:cNvPicPr/>
+                  </pic:nvPicPr>
+                  <pic:blipFill>
+                    <a:blip r:embed="rId18"/>
+                    <a:stretch>
+                      <a:fillRect/>
+                    </a:stretch>
+                  </pic:blipFill>
+                  <pic:spPr>
+                    <a:xfrm>
+                      <a:off x="0" y="0"/>
+                      <a:ext cx="5943600" cy="3341370"/>
+                    </a:xfrm>
+                    <a:prstGeom prst="rect">
+                      <a:avLst/>
+                    </a:prstGeom>
+                  </pic:spPr>
+                </pic:pic>
+              </a:graphicData>
+            </a:graphic>
+          </wp:inline>
+        </w:drawing>
+      </w:r>
+    </w:p>
+    <w:p/>
+    <w:p>
+      <w:r>
+        <w:t xml:space="preserve">Rigging </w:t>
+      </w:r>
+    </w:p>
+    <w:p>
+      <w:r>
+        <w:rPr>
+          <w:noProof/>
+        </w:rPr>
+        <w:drawing>
+          <wp:inline distT="0" distB="0" distL="0" distR="0" wp14:anchorId="1B2BC0BA" wp14:editId="61BA8E42">
+            <wp:extent cx="5943600" cy="3341370"/>
+            <wp:effectExtent l="0" t="0" r="0" b="0"/>
+            <wp:docPr id="16" name="Picture 16"/>
+            <wp:cNvGraphicFramePr>
+              <a:graphicFrameLocks xmlns:a="http://schemas.openxmlformats.org/drawingml/2006/main" noChangeAspect="1"/>
+            </wp:cNvGraphicFramePr>
+            <a:graphic xmlns:a="http://schemas.openxmlformats.org/drawingml/2006/main">
+              <a:graphicData uri="http://schemas.openxmlformats.org/drawingml/2006/picture">
+                <pic:pic xmlns:pic="http://schemas.openxmlformats.org/drawingml/2006/picture">
+                  <pic:nvPicPr>
+                    <pic:cNvPr id="1" name=""/>
+                    <pic:cNvPicPr/>
+                  </pic:nvPicPr>
+                  <pic:blipFill>
+                    <a:blip r:embed="rId19"/>
+                    <a:stretch>
+                      <a:fillRect/>
+                    </a:stretch>
+                  </pic:blipFill>
+                  <pic:spPr>
+                    <a:xfrm>
+                      <a:off x="0" y="0"/>
+                      <a:ext cx="5943600" cy="3341370"/>
+                    </a:xfrm>
+                    <a:prstGeom prst="rect">
+                      <a:avLst/>
+                    </a:prstGeom>
+                  </pic:spPr>
+                </pic:pic>
+              </a:graphicData>
+            </a:graphic>
+          </wp:inline>
+        </w:drawing>
+      </w:r>
+    </w:p>
+    <w:p/>
+    <w:p/>
+    <w:p>
+      <w:r>
+        <w:rPr>
+          <w:noProof/>
+        </w:rPr>
+        <w:lastRenderedPageBreak/>
+        <w:drawing>
+          <wp:inline distT="0" distB="0" distL="0" distR="0" wp14:anchorId="36DB720E" wp14:editId="6131C665">
+            <wp:extent cx="5943600" cy="3341370"/>
+            <wp:effectExtent l="0" t="0" r="0" b="0"/>
+            <wp:docPr id="17" name="Picture 17"/>
+            <wp:cNvGraphicFramePr>
+              <a:graphicFrameLocks xmlns:a="http://schemas.openxmlformats.org/drawingml/2006/main" noChangeAspect="1"/>
+            </wp:cNvGraphicFramePr>
+            <a:graphic xmlns:a="http://schemas.openxmlformats.org/drawingml/2006/main">
+              <a:graphicData uri="http://schemas.openxmlformats.org/drawingml/2006/picture">
+                <pic:pic xmlns:pic="http://schemas.openxmlformats.org/drawingml/2006/picture">
+                  <pic:nvPicPr>
+                    <pic:cNvPr id="1" name=""/>
+                    <pic:cNvPicPr/>
+                  </pic:nvPicPr>
+                  <pic:blipFill>
+                    <a:blip r:embed="rId20"/>
+                    <a:stretch>
+                      <a:fillRect/>
+                    </a:stretch>
+                  </pic:blipFill>
+                  <pic:spPr>
+                    <a:xfrm>
+                      <a:off x="0" y="0"/>
+                      <a:ext cx="5943600" cy="3341370"/>
+                    </a:xfrm>
+                    <a:prstGeom prst="rect">
+                      <a:avLst/>
+                    </a:prstGeom>
+                  </pic:spPr>
+                </pic:pic>
+              </a:graphicData>
+            </a:graphic>
+          </wp:inline>
+        </w:drawing>
+      </w:r>
+    </w:p>
+    <w:p/>
+    <w:p>
+      <w:r>
+        <w:t xml:space="preserve">So </w:t>
+      </w:r>
+      <w:proofErr w:type="spellStart"/>
+      <w:r>
+        <w:t>pomos</w:t>
+      </w:r>
+      <w:proofErr w:type="spellEnd"/>
+      <w:r>
+        <w:t xml:space="preserve"> </w:t>
+      </w:r>
+      <w:proofErr w:type="spellStart"/>
+      <w:r>
+        <w:t>na</w:t>
+      </w:r>
+      <w:proofErr w:type="spellEnd"/>
+      <w:r>
+        <w:t xml:space="preserve"> expressions I parent – child </w:t>
+      </w:r>
+      <w:proofErr w:type="spellStart"/>
+      <w:r>
+        <w:t>vrskata</w:t>
+      </w:r>
+      <w:proofErr w:type="spellEnd"/>
+    </w:p>
+    <w:p>
+      <w:r>
+        <w:rPr>
+          <w:noProof/>
+        </w:rPr>
+        <w:drawing>
+          <wp:inline distT="0" distB="0" distL="0" distR="0" wp14:anchorId="1D1BEECD" wp14:editId="7C4A6D10">
+            <wp:extent cx="5943600" cy="3341370"/>
+            <wp:effectExtent l="0" t="0" r="0" b="0"/>
+            <wp:docPr id="18" name="Picture 18"/>
+            <wp:cNvGraphicFramePr>
+              <a:graphicFrameLocks xmlns:a="http://schemas.openxmlformats.org/drawingml/2006/main" noChangeAspect="1"/>
+            </wp:cNvGraphicFramePr>
+            <a:graphic xmlns:a="http://schemas.openxmlformats.org/drawingml/2006/main">
+              <a:graphicData uri="http://schemas.openxmlformats.org/drawingml/2006/picture">
+                <pic:pic xmlns:pic="http://schemas.openxmlformats.org/drawingml/2006/picture">
+                  <pic:nvPicPr>
+                    <pic:cNvPr id="1" name=""/>
+                    <pic:cNvPicPr/>
+                  </pic:nvPicPr>
+                  <pic:blipFill>
+                    <a:blip r:embed="rId21"/>
+                    <a:stretch>
+                      <a:fillRect/>
+                    </a:stretch>
+                  </pic:blipFill>
+                  <pic:spPr>
+                    <a:xfrm>
+                      <a:off x="0" y="0"/>
+                      <a:ext cx="5943600" cy="3341370"/>
+                    </a:xfrm>
+                    <a:prstGeom prst="rect">
+                      <a:avLst/>
+                    </a:prstGeom>
+                  </pic:spPr>
+                </pic:pic>
+              </a:graphicData>
+            </a:graphic>
+          </wp:inline>
+        </w:drawing>
+      </w:r>
+    </w:p>
+    <w:p/>
+    <w:p>
+      <w:r>
+        <w:rPr>
+          <w:noProof/>
+        </w:rPr>
+        <w:lastRenderedPageBreak/>
+        <w:drawing>
+          <wp:inline distT="0" distB="0" distL="0" distR="0" wp14:anchorId="77DD7606" wp14:editId="75386A82">
+            <wp:extent cx="5943600" cy="3341370"/>
+            <wp:effectExtent l="0" t="0" r="0" b="0"/>
+            <wp:docPr id="19" name="Picture 19"/>
+            <wp:cNvGraphicFramePr>
+              <a:graphicFrameLocks xmlns:a="http://schemas.openxmlformats.org/drawingml/2006/main" noChangeAspect="1"/>
+            </wp:cNvGraphicFramePr>
+            <a:graphic xmlns:a="http://schemas.openxmlformats.org/drawingml/2006/main">
+              <a:graphicData uri="http://schemas.openxmlformats.org/drawingml/2006/picture">
+                <pic:pic xmlns:pic="http://schemas.openxmlformats.org/drawingml/2006/picture">
+                  <pic:nvPicPr>
+                    <pic:cNvPr id="1" name=""/>
+                    <pic:cNvPicPr/>
+                  </pic:nvPicPr>
+                  <pic:blipFill>
+                    <a:blip r:embed="rId22"/>
                     <a:stretch>
                       <a:fillRect/>
                     </a:stretch>
